--- a/MXbrochure/功能划分/玩家头像.docx
+++ b/MXbrochure/功能划分/玩家头像.docx
@@ -8,6 +8,19 @@
         <w:snapToGrid/>
         <w:spacing w:line="220" w:lineRule="atLeast"/>
         <w:rPr>
+          <w:rFonts w:hint="eastAsia"/>
+          <w:bCs/>
+          <w:sz w:val="18"/>
+          <w:szCs w:val="18"/>
+        </w:rPr>
+      </w:pPr>
+    </w:p>
+    <w:p>
+      <w:pPr>
+        <w:adjustRightInd/>
+        <w:snapToGrid/>
+        <w:spacing w:line="220" w:lineRule="atLeast"/>
+        <w:rPr>
           <w:bCs/>
           <w:sz w:val="18"/>
           <w:szCs w:val="18"/>
@@ -24,7 +37,7 @@
           <wp:inline distT="0" distB="0" distL="0" distR="0">
             <wp:extent cx="5257800" cy="2990850"/>
             <wp:effectExtent l="19050" t="0" r="0" b="0"/>
-            <wp:docPr id="38" name="图片 37"/>
+            <wp:docPr id="3" name="图片 37"/>
             <wp:cNvGraphicFramePr>
               <a:graphicFrameLocks xmlns:a="http://schemas.openxmlformats.org/drawingml/2006/main" noChangeAspect="1"/>
             </wp:cNvGraphicFramePr>
@@ -66,6 +79,59 @@
           </wp:inline>
         </w:drawing>
       </w:r>
+      <w:r>
+        <w:rPr>
+          <w:bCs/>
+          <w:noProof/>
+          <w:sz w:val="18"/>
+          <w:szCs w:val="18"/>
+        </w:rPr>
+        <w:drawing>
+          <wp:inline distT="0" distB="0" distL="0" distR="0">
+            <wp:extent cx="5167630" cy="2891790"/>
+            <wp:effectExtent l="19050" t="0" r="0" b="0"/>
+            <wp:docPr id="2" name="图片 1"/>
+            <wp:cNvGraphicFramePr>
+              <a:graphicFrameLocks xmlns:a="http://schemas.openxmlformats.org/drawingml/2006/main" noChangeAspect="1"/>
+            </wp:cNvGraphicFramePr>
+            <a:graphic xmlns:a="http://schemas.openxmlformats.org/drawingml/2006/main">
+              <a:graphicData uri="http://schemas.openxmlformats.org/drawingml/2006/picture">
+                <pic:pic xmlns:pic="http://schemas.openxmlformats.org/drawingml/2006/picture">
+                  <pic:nvPicPr>
+                    <pic:cNvPr id="0" name="Picture 1"/>
+                    <pic:cNvPicPr>
+                      <a:picLocks noChangeAspect="1" noChangeArrowheads="1"/>
+                    </pic:cNvPicPr>
+                  </pic:nvPicPr>
+                  <pic:blipFill>
+                    <a:blip r:embed="rId7" cstate="print"/>
+                    <a:srcRect/>
+                    <a:stretch>
+                      <a:fillRect/>
+                    </a:stretch>
+                  </pic:blipFill>
+                  <pic:spPr bwMode="auto">
+                    <a:xfrm>
+                      <a:off x="0" y="0"/>
+                      <a:ext cx="5167630" cy="2891790"/>
+                    </a:xfrm>
+                    <a:prstGeom prst="rect">
+                      <a:avLst/>
+                    </a:prstGeom>
+                    <a:noFill/>
+                    <a:ln w="9525">
+                      <a:noFill/>
+                      <a:miter lim="800000"/>
+                      <a:headEnd/>
+                      <a:tailEnd/>
+                    </a:ln>
+                  </pic:spPr>
+                </pic:pic>
+              </a:graphicData>
+            </a:graphic>
+          </wp:inline>
+        </w:drawing>
+      </w:r>
     </w:p>
     <w:p>
       <w:pPr>
@@ -124,7 +190,7 @@
                     </pic:cNvPicPr>
                   </pic:nvPicPr>
                   <pic:blipFill>
-                    <a:blip r:embed="rId7" cstate="print"/>
+                    <a:blip r:embed="rId8" cstate="print"/>
                     <a:srcRect/>
                     <a:stretch>
                       <a:fillRect/>
@@ -161,6 +227,73 @@
         <w:t>玩家在弹窗中选择头像，点击后在头像上显示已选择的图标。玩家需要手动关闭弹窗。</w:t>
       </w:r>
     </w:p>
+    <w:p>
+      <w:r>
+        <w:rPr>
+          <w:noProof/>
+        </w:rPr>
+        <w:lastRenderedPageBreak/>
+        <w:drawing>
+          <wp:inline distT="0" distB="0" distL="0" distR="0">
+            <wp:extent cx="3242945" cy="1860550"/>
+            <wp:effectExtent l="19050" t="0" r="0" b="0"/>
+            <wp:docPr id="1" name="图片 1"/>
+            <wp:cNvGraphicFramePr>
+              <a:graphicFrameLocks xmlns:a="http://schemas.openxmlformats.org/drawingml/2006/main" noChangeAspect="1"/>
+            </wp:cNvGraphicFramePr>
+            <a:graphic xmlns:a="http://schemas.openxmlformats.org/drawingml/2006/main">
+              <a:graphicData uri="http://schemas.openxmlformats.org/drawingml/2006/picture">
+                <pic:pic xmlns:pic="http://schemas.openxmlformats.org/drawingml/2006/picture">
+                  <pic:nvPicPr>
+                    <pic:cNvPr id="0" name="Picture 1"/>
+                    <pic:cNvPicPr>
+                      <a:picLocks noChangeAspect="1" noChangeArrowheads="1"/>
+                    </pic:cNvPicPr>
+                  </pic:nvPicPr>
+                  <pic:blipFill>
+                    <a:blip r:embed="rId9" cstate="print"/>
+                    <a:srcRect/>
+                    <a:stretch>
+                      <a:fillRect/>
+                    </a:stretch>
+                  </pic:blipFill>
+                  <pic:spPr bwMode="auto">
+                    <a:xfrm>
+                      <a:off x="0" y="0"/>
+                      <a:ext cx="3242945" cy="1860550"/>
+                    </a:xfrm>
+                    <a:prstGeom prst="rect">
+                      <a:avLst/>
+                    </a:prstGeom>
+                    <a:noFill/>
+                    <a:ln w="9525">
+                      <a:noFill/>
+                      <a:miter lim="800000"/>
+                      <a:headEnd/>
+                      <a:tailEnd/>
+                    </a:ln>
+                  </pic:spPr>
+                </pic:pic>
+              </a:graphicData>
+            </a:graphic>
+          </wp:inline>
+        </w:drawing>
+      </w:r>
+    </w:p>
+    <w:p>
+      <w:r>
+        <w:rPr>
+          <w:rFonts w:hint="eastAsia"/>
+        </w:rPr>
+        <w:t>头像</w:t>
+      </w:r>
+      <w:r>
+        <w:rPr>
+          <w:rFonts w:hint="eastAsia"/>
+        </w:rPr>
+        <w:t>数据读取头像表</w:t>
+      </w:r>
+    </w:p>
     <w:sectPr>
       <w:pgSz w:w="11906" w:h="16838"/>
       <w:pgMar w:top="1440" w:right="1800" w:bottom="1440" w:left="1800" w:header="851" w:footer="992" w:gutter="0"/>
@@ -173,7 +306,7 @@
 
 <file path=word/endnotes.xml><?xml version="1.0" encoding="utf-8"?>
 <w:endnotes xmlns:ve="http://schemas.openxmlformats.org/markup-compatibility/2006" xmlns:o="urn:schemas-microsoft-com:office:office" xmlns:r="http://schemas.openxmlformats.org/officeDocument/2006/relationships" xmlns:m="http://schemas.openxmlformats.org/officeDocument/2006/math" xmlns:v="urn:schemas-microsoft-com:vml" xmlns:wp="http://schemas.openxmlformats.org/drawingml/2006/wordprocessingDrawing" xmlns:w10="urn:schemas-microsoft-com:office:word" xmlns:w="http://schemas.openxmlformats.org/wordprocessingml/2006/main" xmlns:wne="http://schemas.microsoft.com/office/word/2006/wordml">
-  <w:endnote w:type="separator" w:id="0">
+  <w:endnote w:type="separator" w:id="-1">
     <w:p>
       <w:pPr>
         <w:spacing w:after="0"/>
@@ -183,7 +316,7 @@
       </w:r>
     </w:p>
   </w:endnote>
-  <w:endnote w:type="continuationSeparator" w:id="1">
+  <w:endnote w:type="continuationSeparator" w:id="0">
     <w:p>
       <w:pPr>
         <w:spacing w:after="0"/>
@@ -198,7 +331,7 @@
 
 <file path=word/footnotes.xml><?xml version="1.0" encoding="utf-8"?>
 <w:footnotes xmlns:ve="http://schemas.openxmlformats.org/markup-compatibility/2006" xmlns:o="urn:schemas-microsoft-com:office:office" xmlns:r="http://schemas.openxmlformats.org/officeDocument/2006/relationships" xmlns:m="http://schemas.openxmlformats.org/officeDocument/2006/math" xmlns:v="urn:schemas-microsoft-com:vml" xmlns:wp="http://schemas.openxmlformats.org/drawingml/2006/wordprocessingDrawing" xmlns:w10="urn:schemas-microsoft-com:office:word" xmlns:w="http://schemas.openxmlformats.org/wordprocessingml/2006/main" xmlns:wne="http://schemas.microsoft.com/office/word/2006/wordml">
-  <w:footnote w:type="separator" w:id="0">
+  <w:footnote w:type="separator" w:id="-1">
     <w:p>
       <w:pPr>
         <w:spacing w:after="0"/>
@@ -208,7 +341,7 @@
       </w:r>
     </w:p>
   </w:footnote>
-  <w:footnote w:type="continuationSeparator" w:id="1">
+  <w:footnote w:type="continuationSeparator" w:id="0">
     <w:p>
       <w:pPr>
         <w:spacing w:after="0"/>
